--- a/实验报告.docx
+++ b/实验报告.docx
@@ -109,25 +109,7 @@
           <w:sz w:val="28"/>
           <w:szCs w:val="28"/>
         </w:rPr>
-        <w:t>版本</w:t>
-      </w:r>
-      <w:proofErr w:type="gramStart"/>
-      <w:r>
-        <w:rPr>
-          <w:rFonts w:ascii="仿宋" w:eastAsia="仿宋" w:hAnsi="仿宋" w:cs="仿宋"/>
-          <w:sz w:val="28"/>
-          <w:szCs w:val="28"/>
-        </w:rPr>
-        <w:t>矩阵矩阵</w:t>
-      </w:r>
-      <w:proofErr w:type="gramEnd"/>
-      <w:r>
-        <w:rPr>
-          <w:rFonts w:ascii="仿宋" w:eastAsia="仿宋" w:hAnsi="仿宋" w:cs="仿宋"/>
-          <w:sz w:val="28"/>
-          <w:szCs w:val="28"/>
-        </w:rPr>
-        <w:t>乘</w:t>
+        <w:t>版本矩阵矩阵乘</w:t>
       </w:r>
     </w:p>
     <w:p>
@@ -136,59 +118,57 @@
         <w:ind w:left="420" w:hanging="420"/>
         <w:jc w:val="center"/>
         <w:rPr>
+          <w:rFonts w:ascii="楷体" w:eastAsia="楷体" w:hAnsi="楷体" w:cs="方正小标宋简体" w:hint="eastAsia"/>
+          <w:sz w:val="28"/>
+          <w:szCs w:val="28"/>
+        </w:rPr>
+      </w:pPr>
+      <w:r>
+        <w:rPr>
+          <w:rFonts w:ascii="楷体" w:eastAsia="楷体" w:hAnsi="楷体" w:cs="方正小标宋简体" w:hint="eastAsia"/>
+          <w:sz w:val="28"/>
+          <w:szCs w:val="28"/>
+        </w:rPr>
+        <w:t>姓名：</w:t>
+      </w:r>
+      <w:r>
+        <w:rPr>
+          <w:rFonts w:ascii="楷体" w:eastAsia="楷体" w:hAnsi="楷体" w:cs="方正小标宋简体" w:hint="eastAsia"/>
+          <w:sz w:val="28"/>
+          <w:szCs w:val="28"/>
+        </w:rPr>
+        <w:t>王艺杭</w:t>
+      </w:r>
+      <w:r>
+        <w:rPr>
+          <w:rFonts w:ascii="楷体" w:eastAsia="楷体" w:hAnsi="楷体" w:cs="方正小标宋简体" w:hint="eastAsia"/>
+          <w:sz w:val="28"/>
+          <w:szCs w:val="28"/>
+        </w:rPr>
+        <w:t xml:space="preserve"> </w:t>
+      </w:r>
+      <w:r>
+        <w:rPr>
           <w:rFonts w:ascii="楷体" w:eastAsia="楷体" w:hAnsi="楷体" w:cs="方正小标宋简体"/>
           <w:sz w:val="28"/>
           <w:szCs w:val="28"/>
         </w:rPr>
-      </w:pPr>
+        <w:t xml:space="preserve">         </w:t>
+      </w:r>
+      <w:r>
+        <w:rPr>
+          <w:rFonts w:ascii="楷体" w:eastAsia="楷体" w:hAnsi="楷体" w:cs="方正小标宋简体"/>
+          <w:sz w:val="28"/>
+          <w:szCs w:val="28"/>
+        </w:rPr>
+        <w:t xml:space="preserve">             </w:t>
+      </w:r>
       <w:r>
         <w:rPr>
           <w:rFonts w:ascii="楷体" w:eastAsia="楷体" w:hAnsi="楷体" w:cs="方正小标宋简体" w:hint="eastAsia"/>
           <w:sz w:val="28"/>
           <w:szCs w:val="28"/>
         </w:rPr>
-        <w:t>姓名：</w:t>
-      </w:r>
-      <w:proofErr w:type="gramStart"/>
-      <w:r>
-        <w:rPr>
-          <w:rFonts w:ascii="楷体" w:eastAsia="楷体" w:hAnsi="楷体" w:cs="方正小标宋简体" w:hint="eastAsia"/>
-          <w:sz w:val="28"/>
-          <w:szCs w:val="28"/>
-        </w:rPr>
-        <w:t>王艺杭</w:t>
-      </w:r>
-      <w:proofErr w:type="gramEnd"/>
-      <w:r>
-        <w:rPr>
-          <w:rFonts w:ascii="楷体" w:eastAsia="楷体" w:hAnsi="楷体" w:cs="方正小标宋简体" w:hint="eastAsia"/>
-          <w:sz w:val="28"/>
-          <w:szCs w:val="28"/>
-        </w:rPr>
-        <w:t xml:space="preserve"> </w:t>
-      </w:r>
-      <w:r>
-        <w:rPr>
-          <w:rFonts w:ascii="楷体" w:eastAsia="楷体" w:hAnsi="楷体" w:cs="方正小标宋简体"/>
-          <w:sz w:val="28"/>
-          <w:szCs w:val="28"/>
-        </w:rPr>
-        <w:t xml:space="preserve">         </w:t>
-      </w:r>
-      <w:r>
-        <w:rPr>
-          <w:rFonts w:ascii="楷体" w:eastAsia="楷体" w:hAnsi="楷体" w:cs="方正小标宋简体"/>
-          <w:sz w:val="28"/>
-          <w:szCs w:val="28"/>
-        </w:rPr>
-        <w:t xml:space="preserve">             </w:t>
-      </w:r>
-      <w:r>
-        <w:rPr>
-          <w:rFonts w:ascii="楷体" w:eastAsia="楷体" w:hAnsi="楷体" w:cs="方正小标宋简体" w:hint="eastAsia"/>
-          <w:sz w:val="28"/>
-          <w:szCs w:val="28"/>
-        </w:rPr>
         <w:t>学号：</w:t>
       </w:r>
       <w:r>
@@ -204,15 +184,6 @@
       <w:pPr>
         <w:spacing w:line="560" w:lineRule="exact"/>
         <w:jc w:val="left"/>
-        <w:rPr>
-          <w:rFonts w:ascii="黑体" w:eastAsia="黑体" w:hAnsi="黑体" w:cs="黑体"/>
-          <w:b/>
-          <w:bCs/>
-          <w:sz w:val="28"/>
-          <w:szCs w:val="28"/>
-        </w:rPr>
-      </w:pPr>
-      <w:r>
         <w:rPr>
           <w:rFonts w:ascii="黑体" w:eastAsia="黑体" w:hAnsi="黑体" w:cs="黑体" w:hint="eastAsia"/>
           <w:b/>
@@ -220,6 +191,15 @@
           <w:sz w:val="28"/>
           <w:szCs w:val="28"/>
         </w:rPr>
+      </w:pPr>
+      <w:r>
+        <w:rPr>
+          <w:rFonts w:ascii="黑体" w:eastAsia="黑体" w:hAnsi="黑体" w:cs="黑体" w:hint="eastAsia"/>
+          <w:b/>
+          <w:bCs/>
+          <w:sz w:val="28"/>
+          <w:szCs w:val="28"/>
+        </w:rPr>
         <w:t>一、</w:t>
       </w:r>
       <w:r>
@@ -237,7 +217,7 @@
         <w:spacing w:line="560" w:lineRule="exact"/>
         <w:ind w:firstLineChars="200" w:firstLine="480"/>
         <w:rPr>
-          <w:rFonts w:ascii="仿宋" w:eastAsia="仿宋" w:hAnsi="仿宋" w:cs="仿宋"/>
+          <w:rFonts w:ascii="仿宋" w:eastAsia="仿宋" w:hAnsi="仿宋" w:cs="仿宋" w:hint="eastAsia"/>
           <w:sz w:val="24"/>
         </w:rPr>
       </w:pPr>
@@ -267,21 +247,290 @@
       <w:pPr>
         <w:spacing w:line="560" w:lineRule="exact"/>
         <w:jc w:val="left"/>
+        <w:rPr>
+          <w:rFonts w:ascii="黑体" w:eastAsia="黑体" w:hAnsi="黑体" w:cs="黑体" w:hint="eastAsia"/>
+          <w:b/>
+          <w:bCs/>
+          <w:sz w:val="24"/>
+        </w:rPr>
+      </w:pPr>
+      <w:r>
+        <w:rPr>
+          <w:rFonts w:ascii="黑体" w:eastAsia="黑体" w:hAnsi="黑体" w:cs="黑体" w:hint="eastAsia"/>
+          <w:b/>
+          <w:bCs/>
+          <w:sz w:val="24"/>
+        </w:rPr>
+        <w:t>二、</w:t>
+      </w:r>
+      <w:r>
         <w:rPr>
           <w:rFonts w:ascii="黑体" w:eastAsia="黑体" w:hAnsi="黑体" w:cs="黑体"/>
           <w:b/>
           <w:bCs/>
           <w:sz w:val="24"/>
         </w:rPr>
-      </w:pPr>
-      <w:r>
+        <w:t>实验环境</w:t>
+      </w:r>
+    </w:p>
+    <w:p>
+      <w:pPr>
+        <w:spacing w:line="560" w:lineRule="exact"/>
+        <w:ind w:left="480" w:hangingChars="200" w:hanging="480"/>
+        <w:jc w:val="left"/>
+        <w:rPr>
+          <w:rFonts w:ascii="Times New Roman" w:eastAsia="仿宋" w:hAnsi="Times New Roman" w:cs="Times New Roman"/>
+          <w:sz w:val="24"/>
+        </w:rPr>
+      </w:pPr>
+      <w:r>
+        <w:rPr>
+          <w:rFonts w:ascii="Times New Roman" w:eastAsia="仿宋" w:hAnsi="Times New Roman" w:cs="Times New Roman"/>
+          <w:sz w:val="24"/>
+        </w:rPr>
+        <w:t>CPU: 13th Gen Intel(R) Core(TM) i9-13900HX (8 P-cores + 16 E-cores, 32 Threads, P-core Max Turbo @ 5.40 GHz)</w:t>
+      </w:r>
+    </w:p>
+    <w:p>
+      <w:pPr>
+        <w:spacing w:line="560" w:lineRule="exact"/>
+        <w:jc w:val="left"/>
+        <w:rPr>
+          <w:rFonts w:ascii="Times New Roman" w:eastAsia="仿宋" w:hAnsi="Times New Roman" w:cs="Times New Roman"/>
+          <w:sz w:val="24"/>
+        </w:rPr>
+      </w:pPr>
+      <w:r>
+        <w:rPr>
+          <w:rFonts w:ascii="仿宋" w:eastAsia="仿宋" w:hAnsi="仿宋" w:cs="仿宋"/>
+          <w:sz w:val="24"/>
+        </w:rPr>
+        <w:t xml:space="preserve">缓存: </w:t>
+      </w:r>
+      <w:r>
+        <w:rPr>
+          <w:rFonts w:ascii="Times New Roman" w:eastAsia="仿宋" w:hAnsi="Times New Roman" w:cs="Times New Roman"/>
+          <w:sz w:val="24"/>
+        </w:rPr>
+        <w:t>L1 2.1 MB, L2 32.0 MB, L3 36.0 MB</w:t>
+      </w:r>
+    </w:p>
+    <w:p>
+      <w:pPr>
+        <w:spacing w:line="560" w:lineRule="exact"/>
+        <w:jc w:val="left"/>
+        <w:rPr>
+          <w:rFonts w:ascii="仿宋" w:eastAsia="仿宋" w:hAnsi="仿宋" w:cs="仿宋" w:hint="eastAsia"/>
+          <w:sz w:val="24"/>
+        </w:rPr>
+      </w:pPr>
+      <w:r>
+        <w:rPr>
+          <w:rFonts w:ascii="仿宋" w:eastAsia="仿宋" w:hAnsi="仿宋" w:cs="仿宋"/>
+          <w:sz w:val="24"/>
+        </w:rPr>
+        <w:t xml:space="preserve">操作系统: </w:t>
+      </w:r>
+      <w:r>
+        <w:rPr>
+          <w:rFonts w:ascii="Times New Roman" w:eastAsia="仿宋" w:hAnsi="Times New Roman" w:cs="Times New Roman"/>
+          <w:sz w:val="24"/>
+        </w:rPr>
+        <w:t>Windows 11</w:t>
+      </w:r>
+    </w:p>
+    <w:p>
+      <w:pPr>
+        <w:spacing w:line="560" w:lineRule="exact"/>
+        <w:jc w:val="left"/>
+        <w:rPr>
+          <w:rFonts w:ascii="仿宋" w:eastAsia="仿宋" w:hAnsi="仿宋" w:cs="仿宋" w:hint="eastAsia"/>
+          <w:sz w:val="24"/>
+        </w:rPr>
+      </w:pPr>
+      <w:r>
+        <w:rPr>
+          <w:rFonts w:ascii="仿宋" w:eastAsia="仿宋" w:hAnsi="仿宋" w:cs="仿宋"/>
+          <w:sz w:val="24"/>
+        </w:rPr>
+        <w:t xml:space="preserve">编译器: </w:t>
+      </w:r>
+      <w:r>
+        <w:rPr>
+          <w:rFonts w:ascii="Times New Roman" w:eastAsia="仿宋" w:hAnsi="Times New Roman" w:cs="Times New Roman"/>
+          <w:sz w:val="24"/>
+        </w:rPr>
+        <w:t xml:space="preserve">g++ </w:t>
+      </w:r>
+    </w:p>
+    <w:p>
+      <w:pPr>
+        <w:spacing w:line="560" w:lineRule="exact"/>
+        <w:jc w:val="left"/>
+        <w:rPr>
+          <w:rFonts w:ascii="仿宋" w:eastAsia="仿宋" w:hAnsi="仿宋" w:cs="仿宋" w:hint="eastAsia"/>
+          <w:szCs w:val="21"/>
+        </w:rPr>
+      </w:pPr>
+      <w:r>
+        <w:rPr>
+          <w:rFonts w:ascii="仿宋" w:eastAsia="仿宋" w:hAnsi="仿宋" w:cs="仿宋"/>
+          <w:szCs w:val="21"/>
+        </w:rPr>
+        <w:t xml:space="preserve">理论峰值 </w:t>
+      </w:r>
+      <w:r>
+        <w:rPr>
+          <w:rFonts w:ascii="Times New Roman" w:eastAsia="仿宋" w:hAnsi="Times New Roman" w:cs="Times New Roman"/>
+          <w:szCs w:val="21"/>
+        </w:rPr>
+        <w:t>GFLOPS/s</w:t>
+      </w:r>
+      <w:r>
+        <w:rPr>
+          <w:rFonts w:ascii="Times New Roman" w:eastAsia="仿宋" w:hAnsi="Times New Roman" w:cs="Times New Roman"/>
+          <w:szCs w:val="21"/>
+        </w:rPr>
+        <w:t xml:space="preserve"> </w:t>
+      </w:r>
+      <w:r>
+        <w:rPr>
+          <w:rFonts w:ascii="Times New Roman" w:eastAsia="仿宋" w:hAnsi="Times New Roman" w:cs="Times New Roman"/>
+          <w:szCs w:val="21"/>
+        </w:rPr>
+        <w:t>=</w:t>
+      </w:r>
+      <w:r>
+        <w:rPr>
+          <w:rFonts w:ascii="仿宋" w:eastAsia="仿宋" w:hAnsi="仿宋" w:cs="仿宋"/>
+          <w:szCs w:val="21"/>
+        </w:rPr>
+        <w:t xml:space="preserve"> </w:t>
+      </w:r>
+      <w:r>
+        <w:rPr>
+          <w:rFonts w:ascii="Times New Roman" w:eastAsia="仿宋" w:hAnsi="Times New Roman" w:cs="Times New Roman"/>
+          <w:szCs w:val="21"/>
+        </w:rPr>
+        <w:t>P-core</w:t>
+      </w:r>
+      <w:r>
+        <w:rPr>
+          <w:rFonts w:ascii="仿宋" w:eastAsia="仿宋" w:hAnsi="仿宋" w:cs="仿宋"/>
+          <w:szCs w:val="21"/>
+        </w:rPr>
+        <w:t xml:space="preserve"> 频率 (</w:t>
+      </w:r>
+      <w:r>
+        <w:rPr>
+          <w:rFonts w:ascii="Times New Roman" w:eastAsia="仿宋" w:hAnsi="Times New Roman" w:cs="Times New Roman"/>
+          <w:szCs w:val="21"/>
+        </w:rPr>
+        <w:t>GHz</w:t>
+      </w:r>
+      <w:r>
+        <w:rPr>
+          <w:rFonts w:ascii="仿宋" w:eastAsia="仿宋" w:hAnsi="仿宋" w:cs="仿宋"/>
+          <w:szCs w:val="21"/>
+        </w:rPr>
+        <w:t xml:space="preserve">) </w:t>
+      </w:r>
+      <w:r>
+        <w:rPr>
+          <w:rFonts w:ascii="Times New Roman" w:eastAsia="仿宋" w:hAnsi="Times New Roman" w:cs="Times New Roman"/>
+          <w:szCs w:val="21"/>
+        </w:rPr>
+        <w:t>×</w:t>
+      </w:r>
+      <w:r>
+        <w:rPr>
+          <w:rFonts w:ascii="仿宋" w:eastAsia="仿宋" w:hAnsi="仿宋" w:cs="仿宋"/>
+          <w:szCs w:val="21"/>
+        </w:rPr>
+        <w:t xml:space="preserve"> </w:t>
+      </w:r>
+      <w:r>
+        <w:rPr>
+          <w:rFonts w:ascii="Times New Roman" w:eastAsia="仿宋" w:hAnsi="Times New Roman" w:cs="Times New Roman"/>
+          <w:szCs w:val="21"/>
+        </w:rPr>
+        <w:t>P-core</w:t>
+      </w:r>
+      <w:r>
+        <w:rPr>
+          <w:rFonts w:ascii="仿宋" w:eastAsia="仿宋" w:hAnsi="仿宋" w:cs="仿宋"/>
+          <w:szCs w:val="21"/>
+        </w:rPr>
+        <w:t xml:space="preserve"> 数量 </w:t>
+      </w:r>
+      <w:r>
+        <w:rPr>
+          <w:rFonts w:ascii="Times New Roman" w:eastAsia="仿宋" w:hAnsi="Times New Roman" w:cs="Times New Roman"/>
+          <w:szCs w:val="21"/>
+        </w:rPr>
+        <w:t>×</w:t>
+      </w:r>
+      <w:r>
+        <w:rPr>
+          <w:rFonts w:ascii="仿宋" w:eastAsia="仿宋" w:hAnsi="仿宋" w:cs="仿宋"/>
+          <w:szCs w:val="21"/>
+        </w:rPr>
+        <w:t xml:space="preserve"> 每周期单精度浮点运算次数</w:t>
+      </w:r>
+    </w:p>
+    <w:p>
+      <w:pPr>
+        <w:spacing w:line="560" w:lineRule="exact"/>
+        <w:ind w:firstLineChars="900" w:firstLine="1890"/>
+        <w:rPr>
+          <w:rFonts w:ascii="Times New Roman" w:eastAsia="仿宋" w:hAnsi="Times New Roman" w:cs="Times New Roman"/>
+          <w:szCs w:val="21"/>
+        </w:rPr>
+      </w:pPr>
+      <w:r>
+        <w:rPr>
+          <w:rFonts w:ascii="Times New Roman" w:eastAsia="仿宋" w:hAnsi="Times New Roman" w:cs="Times New Roman"/>
+          <w:szCs w:val="21"/>
+        </w:rPr>
+        <w:t xml:space="preserve">= 5.40 GHz × 8 cores × 32 </w:t>
+      </w:r>
+    </w:p>
+    <w:p>
+      <w:pPr>
+        <w:spacing w:line="560" w:lineRule="exact"/>
+        <w:ind w:firstLineChars="900" w:firstLine="1890"/>
+        <w:rPr>
+          <w:rFonts w:ascii="Times New Roman" w:eastAsia="仿宋" w:hAnsi="Times New Roman" w:cs="Times New Roman" w:hint="eastAsia"/>
+          <w:szCs w:val="21"/>
+        </w:rPr>
+      </w:pPr>
+      <w:r>
+        <w:rPr>
+          <w:rFonts w:ascii="Times New Roman" w:eastAsia="仿宋" w:hAnsi="Times New Roman" w:cs="Times New Roman"/>
+          <w:szCs w:val="21"/>
+        </w:rPr>
+        <w:t>= 1382.4 GFLOPS/s</w:t>
+      </w:r>
+    </w:p>
+    <w:p>
+      <w:pPr>
+        <w:spacing w:line="560" w:lineRule="exact"/>
+        <w:jc w:val="left"/>
         <w:rPr>
           <w:rFonts w:ascii="黑体" w:eastAsia="黑体" w:hAnsi="黑体" w:cs="黑体" w:hint="eastAsia"/>
           <w:b/>
           <w:bCs/>
           <w:sz w:val="24"/>
         </w:rPr>
-        <w:t>二、</w:t>
+      </w:pPr>
+      <w:r>
+        <w:rPr>
+          <w:rFonts w:ascii="黑体" w:eastAsia="黑体" w:hAnsi="黑体" w:cs="黑体" w:hint="eastAsia"/>
+          <w:b/>
+          <w:bCs/>
+          <w:sz w:val="24"/>
+        </w:rPr>
+        <w:t>三、</w:t>
       </w:r>
       <w:r>
         <w:rPr>
@@ -290,41 +539,24 @@
           <w:bCs/>
           <w:sz w:val="24"/>
         </w:rPr>
-        <w:t>实验环境</w:t>
-      </w:r>
-    </w:p>
-    <w:p>
-      <w:pPr>
-        <w:spacing w:line="560" w:lineRule="exact"/>
-        <w:ind w:left="480" w:hangingChars="200" w:hanging="480"/>
+        <w:t>实验原理与方法</w:t>
+      </w:r>
+    </w:p>
+    <w:p>
+      <w:pPr>
+        <w:spacing w:line="560" w:lineRule="exact"/>
         <w:jc w:val="left"/>
         <w:rPr>
-          <w:rFonts w:ascii="Times New Roman" w:eastAsia="仿宋" w:hAnsi="Times New Roman" w:cs="Times New Roman"/>
-          <w:sz w:val="24"/>
-        </w:rPr>
-      </w:pPr>
-      <w:r>
-        <w:rPr>
-          <w:rFonts w:ascii="Times New Roman" w:eastAsia="仿宋" w:hAnsi="Times New Roman" w:cs="Times New Roman"/>
-          <w:sz w:val="24"/>
-        </w:rPr>
-        <w:t xml:space="preserve">CPU: 13th Gen Intel(R) </w:t>
-      </w:r>
-      <w:proofErr w:type="gramStart"/>
-      <w:r>
-        <w:rPr>
-          <w:rFonts w:ascii="Times New Roman" w:eastAsia="仿宋" w:hAnsi="Times New Roman" w:cs="Times New Roman"/>
-          <w:sz w:val="24"/>
-        </w:rPr>
-        <w:t>Core(</w:t>
-      </w:r>
-      <w:proofErr w:type="gramEnd"/>
-      <w:r>
-        <w:rPr>
-          <w:rFonts w:ascii="Times New Roman" w:eastAsia="仿宋" w:hAnsi="Times New Roman" w:cs="Times New Roman"/>
-          <w:sz w:val="24"/>
-        </w:rPr>
-        <w:t>TM) i9-13900HX (8 P-cores + 16 E-cores, 32 Threads, P-core Max Turbo @ 5.40 GHz)</w:t>
+          <w:rFonts w:ascii="仿宋" w:eastAsia="仿宋" w:hAnsi="仿宋" w:cs="仿宋" w:hint="eastAsia"/>
+          <w:sz w:val="24"/>
+        </w:rPr>
+      </w:pPr>
+      <w:r>
+        <w:rPr>
+          <w:rFonts w:ascii="仿宋" w:eastAsia="仿宋" w:hAnsi="仿宋" w:cs="仿宋"/>
+          <w:sz w:val="24"/>
+        </w:rPr>
+        <w:t>本次实验实现并评估了以下几种算法：</w:t>
       </w:r>
     </w:p>
     <w:p>
@@ -332,23 +564,37 @@
         <w:spacing w:line="560" w:lineRule="exact"/>
         <w:jc w:val="left"/>
         <w:rPr>
-          <w:rFonts w:ascii="仿宋" w:eastAsia="仿宋" w:hAnsi="仿宋" w:cs="仿宋"/>
-          <w:sz w:val="24"/>
-        </w:rPr>
-      </w:pPr>
-      <w:r>
-        <w:rPr>
-          <w:rFonts w:ascii="仿宋" w:eastAsia="仿宋" w:hAnsi="仿宋" w:cs="仿宋"/>
-          <w:sz w:val="24"/>
-        </w:rPr>
-        <w:t xml:space="preserve">指令集: </w:t>
-      </w:r>
-      <w:r>
-        <w:rPr>
-          <w:rFonts w:ascii="Times New Roman" w:eastAsia="仿宋" w:hAnsi="Times New Roman" w:cs="Times New Roman"/>
-          <w:sz w:val="24"/>
-        </w:rPr>
-        <w:t>AVX2</w:t>
+          <w:rFonts w:ascii="仿宋" w:eastAsia="仿宋" w:hAnsi="仿宋" w:cs="仿宋" w:hint="eastAsia"/>
+          <w:sz w:val="24"/>
+        </w:rPr>
+      </w:pPr>
+      <w:r>
+        <w:rPr>
+          <w:rFonts w:ascii="Times New Roman" w:eastAsia="仿宋" w:hAnsi="Times New Roman" w:cs="Times New Roman"/>
+          <w:sz w:val="24"/>
+        </w:rPr>
+        <w:t>Baseline</w:t>
+      </w:r>
+      <w:r>
+        <w:rPr>
+          <w:rFonts w:ascii="仿宋" w:eastAsia="仿宋" w:hAnsi="仿宋" w:cs="仿宋"/>
+          <w:sz w:val="24"/>
+        </w:rPr>
+        <w:t xml:space="preserve">: 标准的三重 </w:t>
+      </w:r>
+      <w:r>
+        <w:rPr>
+          <w:rFonts w:ascii="Times New Roman" w:eastAsia="仿宋" w:hAnsi="Times New Roman" w:cs="Times New Roman"/>
+          <w:sz w:val="24"/>
+        </w:rPr>
+        <w:t>i-j-k</w:t>
+      </w:r>
+      <w:r>
+        <w:rPr>
+          <w:rFonts w:ascii="仿宋" w:eastAsia="仿宋" w:hAnsi="仿宋" w:cs="仿宋"/>
+          <w:sz w:val="24"/>
+        </w:rPr>
+        <w:t xml:space="preserve"> 循环，作为性能基准。</w:t>
       </w:r>
     </w:p>
     <w:p>
@@ -356,23 +602,23 @@
         <w:spacing w:line="560" w:lineRule="exact"/>
         <w:jc w:val="left"/>
         <w:rPr>
-          <w:rFonts w:ascii="Times New Roman" w:eastAsia="仿宋" w:hAnsi="Times New Roman" w:cs="Times New Roman"/>
-          <w:sz w:val="24"/>
-        </w:rPr>
-      </w:pPr>
-      <w:r>
-        <w:rPr>
-          <w:rFonts w:ascii="仿宋" w:eastAsia="仿宋" w:hAnsi="仿宋" w:cs="仿宋"/>
-          <w:sz w:val="24"/>
-        </w:rPr>
-        <w:t xml:space="preserve">缓存: </w:t>
-      </w:r>
-      <w:r>
-        <w:rPr>
-          <w:rFonts w:ascii="Times New Roman" w:eastAsia="仿宋" w:hAnsi="Times New Roman" w:cs="Times New Roman"/>
-          <w:sz w:val="24"/>
-        </w:rPr>
-        <w:t>L1 2.1 MB, L2 32.0 MB, L3 36.0 MB</w:t>
+          <w:rFonts w:ascii="仿宋" w:eastAsia="仿宋" w:hAnsi="仿宋" w:cs="仿宋" w:hint="eastAsia"/>
+          <w:sz w:val="24"/>
+        </w:rPr>
+      </w:pPr>
+      <w:r>
+        <w:rPr>
+          <w:rFonts w:ascii="Times New Roman" w:eastAsia="仿宋" w:hAnsi="Times New Roman" w:cs="Times New Roman"/>
+          <w:sz w:val="24"/>
+        </w:rPr>
+        <w:t>1D-Array</w:t>
+      </w:r>
+      <w:r>
+        <w:rPr>
+          <w:rFonts w:ascii="仿宋" w:eastAsia="仿宋" w:hAnsi="仿宋" w:cs="仿宋"/>
+          <w:sz w:val="24"/>
+        </w:rPr>
+        <w:t>: 将二维矩阵用一维数组存储，优化内存布局，提高数据连续性。</w:t>
       </w:r>
     </w:p>
     <w:p>
@@ -380,23 +626,23 @@
         <w:spacing w:line="560" w:lineRule="exact"/>
         <w:jc w:val="left"/>
         <w:rPr>
-          <w:rFonts w:ascii="仿宋" w:eastAsia="仿宋" w:hAnsi="仿宋" w:cs="仿宋"/>
-          <w:sz w:val="24"/>
-        </w:rPr>
-      </w:pPr>
-      <w:r>
-        <w:rPr>
-          <w:rFonts w:ascii="仿宋" w:eastAsia="仿宋" w:hAnsi="仿宋" w:cs="仿宋"/>
-          <w:sz w:val="24"/>
-        </w:rPr>
-        <w:t xml:space="preserve">操作系统: </w:t>
-      </w:r>
-      <w:r>
-        <w:rPr>
-          <w:rFonts w:ascii="Times New Roman" w:eastAsia="仿宋" w:hAnsi="Times New Roman" w:cs="Times New Roman"/>
-          <w:sz w:val="24"/>
-        </w:rPr>
-        <w:t>Windows 11 (via PowerShell)</w:t>
+          <w:rFonts w:ascii="仿宋" w:eastAsia="仿宋" w:hAnsi="仿宋" w:cs="仿宋" w:hint="eastAsia"/>
+          <w:sz w:val="24"/>
+        </w:rPr>
+      </w:pPr>
+      <w:r>
+        <w:rPr>
+          <w:rFonts w:ascii="Times New Roman" w:eastAsia="仿宋" w:hAnsi="Times New Roman" w:cs="Times New Roman"/>
+          <w:sz w:val="24"/>
+        </w:rPr>
+        <w:t>Loop Interchange</w:t>
+      </w:r>
+      <w:r>
+        <w:rPr>
+          <w:rFonts w:ascii="仿宋" w:eastAsia="仿宋" w:hAnsi="仿宋" w:cs="仿宋"/>
+          <w:sz w:val="24"/>
+        </w:rPr>
+        <w:t>: 交换循环顺序，改善数据访问的局部性，提高缓存命中率。</w:t>
       </w:r>
     </w:p>
     <w:p>
@@ -404,23 +650,23 @@
         <w:spacing w:line="560" w:lineRule="exact"/>
         <w:jc w:val="left"/>
         <w:rPr>
-          <w:rFonts w:ascii="仿宋" w:eastAsia="仿宋" w:hAnsi="仿宋" w:cs="仿宋"/>
-          <w:sz w:val="24"/>
-        </w:rPr>
-      </w:pPr>
-      <w:r>
-        <w:rPr>
-          <w:rFonts w:ascii="仿宋" w:eastAsia="仿宋" w:hAnsi="仿宋" w:cs="仿宋"/>
-          <w:sz w:val="24"/>
-        </w:rPr>
-        <w:t xml:space="preserve">编译器: </w:t>
-      </w:r>
-      <w:r>
-        <w:rPr>
-          <w:rFonts w:ascii="Times New Roman" w:eastAsia="仿宋" w:hAnsi="Times New Roman" w:cs="Times New Roman"/>
-          <w:sz w:val="24"/>
-        </w:rPr>
-        <w:t>g++ (MinGW-w64)</w:t>
+          <w:rFonts w:ascii="仿宋" w:eastAsia="仿宋" w:hAnsi="仿宋" w:cs="仿宋" w:hint="eastAsia"/>
+          <w:sz w:val="24"/>
+        </w:rPr>
+      </w:pPr>
+      <w:r>
+        <w:rPr>
+          <w:rFonts w:ascii="Times New Roman" w:eastAsia="仿宋" w:hAnsi="Times New Roman" w:cs="Times New Roman"/>
+          <w:sz w:val="24"/>
+        </w:rPr>
+        <w:t>Blocking (Tiling)</w:t>
+      </w:r>
+      <w:r>
+        <w:rPr>
+          <w:rFonts w:ascii="仿宋" w:eastAsia="仿宋" w:hAnsi="仿宋" w:cs="仿宋"/>
+          <w:sz w:val="24"/>
+        </w:rPr>
+        <w:t>: 将大矩阵划分为能装入缓存的小块进行计算，最大化数据重用。</w:t>
       </w:r>
     </w:p>
     <w:p>
@@ -428,16 +674,23 @@
         <w:spacing w:line="560" w:lineRule="exact"/>
         <w:jc w:val="left"/>
         <w:rPr>
-          <w:rFonts w:ascii="仿宋" w:eastAsia="仿宋" w:hAnsi="仿宋" w:cs="仿宋"/>
-          <w:sz w:val="24"/>
-        </w:rPr>
-      </w:pPr>
-      <w:r>
-        <w:rPr>
-          <w:rFonts w:ascii="仿宋" w:eastAsia="仿宋" w:hAnsi="仿宋" w:cs="仿宋"/>
-          <w:sz w:val="24"/>
-        </w:rPr>
-        <w:t xml:space="preserve">并行库: </w:t>
+          <w:rFonts w:ascii="仿宋" w:eastAsia="仿宋" w:hAnsi="仿宋" w:cs="仿宋" w:hint="eastAsia"/>
+          <w:sz w:val="24"/>
+        </w:rPr>
+      </w:pPr>
+      <w:r>
+        <w:rPr>
+          <w:rFonts w:ascii="Times New Roman" w:eastAsia="仿宋" w:hAnsi="Times New Roman" w:cs="Times New Roman"/>
+          <w:sz w:val="24"/>
+        </w:rPr>
+        <w:t>OpenMP Parallelization</w:t>
+      </w:r>
+      <w:r>
+        <w:rPr>
+          <w:rFonts w:ascii="仿宋" w:eastAsia="仿宋" w:hAnsi="仿宋" w:cs="仿宋"/>
+          <w:sz w:val="24"/>
+        </w:rPr>
+        <w:t xml:space="preserve">: 对上述算法应用 </w:t>
       </w:r>
       <w:r>
         <w:rPr>
@@ -446,154 +699,26 @@
         </w:rPr>
         <w:t>OpenMP</w:t>
       </w:r>
-    </w:p>
-    <w:p>
-      <w:pPr>
-        <w:spacing w:line="560" w:lineRule="exact"/>
-        <w:jc w:val="left"/>
-        <w:rPr>
-          <w:rFonts w:ascii="仿宋" w:eastAsia="仿宋" w:hAnsi="仿宋" w:cs="仿宋"/>
-          <w:szCs w:val="21"/>
-        </w:rPr>
-      </w:pPr>
-      <w:r>
-        <w:rPr>
-          <w:rFonts w:ascii="仿宋" w:eastAsia="仿宋" w:hAnsi="仿宋" w:cs="仿宋"/>
-          <w:szCs w:val="21"/>
-        </w:rPr>
-        <w:t xml:space="preserve">理论峰值 </w:t>
-      </w:r>
-      <w:r>
-        <w:rPr>
-          <w:rFonts w:ascii="Times New Roman" w:eastAsia="仿宋" w:hAnsi="Times New Roman" w:cs="Times New Roman"/>
-          <w:szCs w:val="21"/>
-        </w:rPr>
-        <w:t>GFLOPS/s</w:t>
-      </w:r>
-      <w:r>
-        <w:rPr>
-          <w:rFonts w:ascii="Times New Roman" w:eastAsia="仿宋" w:hAnsi="Times New Roman" w:cs="Times New Roman"/>
-          <w:szCs w:val="21"/>
-        </w:rPr>
-        <w:t xml:space="preserve"> </w:t>
-      </w:r>
-      <w:r>
-        <w:rPr>
-          <w:rFonts w:ascii="Times New Roman" w:eastAsia="仿宋" w:hAnsi="Times New Roman" w:cs="Times New Roman"/>
-          <w:szCs w:val="21"/>
-        </w:rPr>
-        <w:t>=</w:t>
-      </w:r>
-      <w:r>
-        <w:rPr>
-          <w:rFonts w:ascii="仿宋" w:eastAsia="仿宋" w:hAnsi="仿宋" w:cs="仿宋"/>
-          <w:szCs w:val="21"/>
-        </w:rPr>
-        <w:t xml:space="preserve"> </w:t>
-      </w:r>
-      <w:r>
-        <w:rPr>
-          <w:rFonts w:ascii="Times New Roman" w:eastAsia="仿宋" w:hAnsi="Times New Roman" w:cs="Times New Roman"/>
-          <w:szCs w:val="21"/>
-        </w:rPr>
-        <w:t>P-core</w:t>
-      </w:r>
-      <w:r>
-        <w:rPr>
-          <w:rFonts w:ascii="仿宋" w:eastAsia="仿宋" w:hAnsi="仿宋" w:cs="仿宋"/>
-          <w:szCs w:val="21"/>
-        </w:rPr>
-        <w:t xml:space="preserve"> 频率 (</w:t>
-      </w:r>
-      <w:r>
-        <w:rPr>
-          <w:rFonts w:ascii="Times New Roman" w:eastAsia="仿宋" w:hAnsi="Times New Roman" w:cs="Times New Roman"/>
-          <w:szCs w:val="21"/>
-        </w:rPr>
-        <w:t>GHz</w:t>
-      </w:r>
-      <w:r>
-        <w:rPr>
-          <w:rFonts w:ascii="仿宋" w:eastAsia="仿宋" w:hAnsi="仿宋" w:cs="仿宋"/>
-          <w:szCs w:val="21"/>
-        </w:rPr>
-        <w:t xml:space="preserve">) </w:t>
-      </w:r>
-      <w:r>
-        <w:rPr>
-          <w:rFonts w:ascii="Times New Roman" w:eastAsia="仿宋" w:hAnsi="Times New Roman" w:cs="Times New Roman"/>
-          <w:szCs w:val="21"/>
-        </w:rPr>
-        <w:t>×</w:t>
-      </w:r>
-      <w:r>
-        <w:rPr>
-          <w:rFonts w:ascii="仿宋" w:eastAsia="仿宋" w:hAnsi="仿宋" w:cs="仿宋"/>
-          <w:szCs w:val="21"/>
-        </w:rPr>
-        <w:t xml:space="preserve"> </w:t>
-      </w:r>
-      <w:r>
-        <w:rPr>
-          <w:rFonts w:ascii="Times New Roman" w:eastAsia="仿宋" w:hAnsi="Times New Roman" w:cs="Times New Roman"/>
-          <w:szCs w:val="21"/>
-        </w:rPr>
-        <w:t>P-core</w:t>
-      </w:r>
-      <w:r>
-        <w:rPr>
-          <w:rFonts w:ascii="仿宋" w:eastAsia="仿宋" w:hAnsi="仿宋" w:cs="仿宋"/>
-          <w:szCs w:val="21"/>
-        </w:rPr>
-        <w:t xml:space="preserve"> 数量 </w:t>
-      </w:r>
-      <w:r>
-        <w:rPr>
-          <w:rFonts w:ascii="Times New Roman" w:eastAsia="仿宋" w:hAnsi="Times New Roman" w:cs="Times New Roman"/>
-          <w:szCs w:val="21"/>
-        </w:rPr>
-        <w:t>×</w:t>
-      </w:r>
-      <w:r>
-        <w:rPr>
-          <w:rFonts w:ascii="仿宋" w:eastAsia="仿宋" w:hAnsi="仿宋" w:cs="仿宋"/>
-          <w:szCs w:val="21"/>
-        </w:rPr>
-        <w:t xml:space="preserve"> 每周期单精度浮点运算次数</w:t>
-      </w:r>
-    </w:p>
-    <w:p>
-      <w:pPr>
-        <w:spacing w:line="560" w:lineRule="exact"/>
-        <w:ind w:firstLineChars="900" w:firstLine="1890"/>
-        <w:rPr>
-          <w:rFonts w:ascii="Times New Roman" w:eastAsia="仿宋" w:hAnsi="Times New Roman" w:cs="Times New Roman"/>
-          <w:szCs w:val="21"/>
-        </w:rPr>
-      </w:pPr>
-      <w:r>
-        <w:rPr>
-          <w:rFonts w:ascii="Times New Roman" w:eastAsia="仿宋" w:hAnsi="Times New Roman" w:cs="Times New Roman"/>
-          <w:szCs w:val="21"/>
-        </w:rPr>
-        <w:t xml:space="preserve">= 5.40 GHz × 8 cores × 32 </w:t>
-      </w:r>
-    </w:p>
-    <w:p>
-      <w:pPr>
-        <w:spacing w:line="560" w:lineRule="exact"/>
-        <w:ind w:firstLineChars="900" w:firstLine="1890"/>
-        <w:rPr>
-          <w:rFonts w:ascii="Times New Roman" w:eastAsia="仿宋" w:hAnsi="Times New Roman" w:cs="Times New Roman"/>
-          <w:szCs w:val="21"/>
-        </w:rPr>
-      </w:pPr>
-      <w:r>
-        <w:rPr>
-          <w:rFonts w:ascii="Times New Roman" w:eastAsia="仿宋" w:hAnsi="Times New Roman" w:cs="Times New Roman"/>
-          <w:szCs w:val="21"/>
-        </w:rPr>
-        <w:t>= 1382.4 GFLOPS/s</w:t>
+      <w:r>
+        <w:rPr>
+          <w:rFonts w:ascii="仿宋" w:eastAsia="仿宋" w:hAnsi="仿宋" w:cs="仿宋"/>
+          <w:sz w:val="24"/>
+        </w:rPr>
+        <w:t xml:space="preserve">，利用多核 </w:t>
+      </w:r>
+      <w:r>
+        <w:rPr>
+          <w:rFonts w:ascii="Times New Roman" w:eastAsia="仿宋" w:hAnsi="Times New Roman" w:cs="Times New Roman"/>
+          <w:sz w:val="24"/>
+        </w:rPr>
+        <w:t>CPU</w:t>
+      </w:r>
+      <w:r>
+        <w:rPr>
+          <w:rFonts w:ascii="仿宋" w:eastAsia="仿宋" w:hAnsi="仿宋" w:cs="仿宋"/>
+          <w:sz w:val="24"/>
+        </w:rPr>
+        <w:t xml:space="preserve"> 并行计算。</w:t>
       </w:r>
     </w:p>
     <w:p>
@@ -614,235 +739,8 @@
           <w:bCs/>
           <w:sz w:val="24"/>
         </w:rPr>
-        <w:t>三、</w:t>
-      </w:r>
-      <w:r>
-        <w:rPr>
-          <w:rFonts w:ascii="黑体" w:eastAsia="黑体" w:hAnsi="黑体" w:cs="黑体"/>
-          <w:b/>
-          <w:bCs/>
-          <w:sz w:val="24"/>
-        </w:rPr>
-        <w:t>实验原理与方法</w:t>
-      </w:r>
-    </w:p>
-    <w:p>
-      <w:pPr>
-        <w:spacing w:line="560" w:lineRule="exact"/>
-        <w:jc w:val="left"/>
-        <w:rPr>
-          <w:rFonts w:ascii="仿宋" w:eastAsia="仿宋" w:hAnsi="仿宋" w:cs="仿宋" w:hint="eastAsia"/>
-          <w:sz w:val="24"/>
-        </w:rPr>
-      </w:pPr>
-      <w:r>
-        <w:rPr>
-          <w:rFonts w:ascii="仿宋" w:eastAsia="仿宋" w:hAnsi="仿宋" w:cs="仿宋"/>
-          <w:sz w:val="24"/>
-        </w:rPr>
-        <w:t>本次实验实现并评估了以下几种算法：</w:t>
-      </w:r>
-    </w:p>
-    <w:p>
-      <w:pPr>
-        <w:spacing w:line="560" w:lineRule="exact"/>
-        <w:jc w:val="left"/>
-        <w:rPr>
-          <w:rFonts w:ascii="仿宋" w:eastAsia="仿宋" w:hAnsi="仿宋" w:cs="仿宋"/>
-          <w:sz w:val="24"/>
-        </w:rPr>
-      </w:pPr>
-      <w:r>
-        <w:rPr>
-          <w:rFonts w:ascii="Times New Roman" w:eastAsia="仿宋" w:hAnsi="Times New Roman" w:cs="Times New Roman"/>
-          <w:sz w:val="24"/>
-        </w:rPr>
-        <w:t>Baseline</w:t>
-      </w:r>
-      <w:r>
-        <w:rPr>
-          <w:rFonts w:ascii="仿宋" w:eastAsia="仿宋" w:hAnsi="仿宋" w:cs="仿宋"/>
-          <w:sz w:val="24"/>
-        </w:rPr>
-        <w:t xml:space="preserve">: 标准的三重 </w:t>
-      </w:r>
-      <w:proofErr w:type="spellStart"/>
-      <w:r>
-        <w:rPr>
-          <w:rFonts w:ascii="Times New Roman" w:eastAsia="仿宋" w:hAnsi="Times New Roman" w:cs="Times New Roman"/>
-          <w:sz w:val="24"/>
-        </w:rPr>
-        <w:t>i</w:t>
-      </w:r>
-      <w:proofErr w:type="spellEnd"/>
-      <w:r>
-        <w:rPr>
-          <w:rFonts w:ascii="Times New Roman" w:eastAsia="仿宋" w:hAnsi="Times New Roman" w:cs="Times New Roman"/>
-          <w:sz w:val="24"/>
-        </w:rPr>
-        <w:t>-j-k</w:t>
-      </w:r>
-      <w:r>
-        <w:rPr>
-          <w:rFonts w:ascii="仿宋" w:eastAsia="仿宋" w:hAnsi="仿宋" w:cs="仿宋"/>
-          <w:sz w:val="24"/>
-        </w:rPr>
-        <w:t xml:space="preserve"> 循环，作为性能基准。</w:t>
-      </w:r>
-    </w:p>
-    <w:p>
-      <w:pPr>
-        <w:spacing w:line="560" w:lineRule="exact"/>
-        <w:jc w:val="left"/>
-        <w:rPr>
-          <w:rFonts w:ascii="仿宋" w:eastAsia="仿宋" w:hAnsi="仿宋" w:cs="仿宋"/>
-          <w:sz w:val="24"/>
-        </w:rPr>
-      </w:pPr>
-      <w:r>
-        <w:rPr>
-          <w:rFonts w:ascii="Times New Roman" w:eastAsia="仿宋" w:hAnsi="Times New Roman" w:cs="Times New Roman"/>
-          <w:sz w:val="24"/>
-        </w:rPr>
-        <w:t>1D-Array</w:t>
-      </w:r>
-      <w:r>
-        <w:rPr>
-          <w:rFonts w:ascii="仿宋" w:eastAsia="仿宋" w:hAnsi="仿宋" w:cs="仿宋"/>
-          <w:sz w:val="24"/>
-        </w:rPr>
-        <w:t>: 将二维矩阵用一维数组存储，优化内存布局，提高数据连续性。</w:t>
-      </w:r>
-    </w:p>
-    <w:p>
-      <w:pPr>
-        <w:spacing w:line="560" w:lineRule="exact"/>
-        <w:jc w:val="left"/>
-        <w:rPr>
-          <w:rFonts w:ascii="仿宋" w:eastAsia="仿宋" w:hAnsi="仿宋" w:cs="仿宋"/>
-          <w:sz w:val="24"/>
-        </w:rPr>
-      </w:pPr>
-      <w:r>
-        <w:rPr>
-          <w:rFonts w:ascii="Times New Roman" w:eastAsia="仿宋" w:hAnsi="Times New Roman" w:cs="Times New Roman"/>
-          <w:sz w:val="24"/>
-        </w:rPr>
-        <w:t>Loop Interchange</w:t>
-      </w:r>
-      <w:r>
-        <w:rPr>
-          <w:rFonts w:ascii="仿宋" w:eastAsia="仿宋" w:hAnsi="仿宋" w:cs="仿宋"/>
-          <w:sz w:val="24"/>
-        </w:rPr>
-        <w:t>: 交换循环顺序，改善数据访问的局部性，提高缓存命中率。</w:t>
-      </w:r>
-    </w:p>
-    <w:p>
-      <w:pPr>
-        <w:spacing w:line="560" w:lineRule="exact"/>
-        <w:jc w:val="left"/>
-        <w:rPr>
-          <w:rFonts w:ascii="仿宋" w:eastAsia="仿宋" w:hAnsi="仿宋" w:cs="仿宋"/>
-          <w:sz w:val="24"/>
-        </w:rPr>
-      </w:pPr>
-      <w:r>
-        <w:rPr>
-          <w:rFonts w:ascii="Times New Roman" w:eastAsia="仿宋" w:hAnsi="Times New Roman" w:cs="Times New Roman"/>
-          <w:sz w:val="24"/>
-        </w:rPr>
-        <w:t>Blocking (Tiling)</w:t>
-      </w:r>
-      <w:r>
-        <w:rPr>
-          <w:rFonts w:ascii="仿宋" w:eastAsia="仿宋" w:hAnsi="仿宋" w:cs="仿宋"/>
-          <w:sz w:val="24"/>
-        </w:rPr>
-        <w:t>: 将大矩阵划分为能装入缓存的小块进行计算，最大化数据重用。</w:t>
-      </w:r>
-    </w:p>
-    <w:p>
-      <w:pPr>
-        <w:spacing w:line="560" w:lineRule="exact"/>
-        <w:jc w:val="left"/>
-        <w:rPr>
-          <w:rFonts w:ascii="仿宋" w:eastAsia="仿宋" w:hAnsi="仿宋" w:cs="仿宋"/>
-          <w:sz w:val="24"/>
-        </w:rPr>
-      </w:pPr>
-      <w:r>
-        <w:rPr>
-          <w:rFonts w:ascii="Times New Roman" w:eastAsia="仿宋" w:hAnsi="Times New Roman" w:cs="Times New Roman"/>
-          <w:sz w:val="24"/>
-        </w:rPr>
         <w:lastRenderedPageBreak/>
-        <w:t>OpenMP Parallelization</w:t>
-      </w:r>
-      <w:r>
-        <w:rPr>
-          <w:rFonts w:ascii="仿宋" w:eastAsia="仿宋" w:hAnsi="仿宋" w:cs="仿宋"/>
-          <w:sz w:val="24"/>
-        </w:rPr>
-        <w:t xml:space="preserve">: 对上述算法应用 </w:t>
-      </w:r>
-      <w:r>
-        <w:rPr>
-          <w:rFonts w:ascii="Times New Roman" w:eastAsia="仿宋" w:hAnsi="Times New Roman" w:cs="Times New Roman"/>
-          <w:sz w:val="24"/>
-        </w:rPr>
-        <w:t>OpenMP</w:t>
-      </w:r>
-      <w:r>
-        <w:rPr>
-          <w:rFonts w:ascii="仿宋" w:eastAsia="仿宋" w:hAnsi="仿宋" w:cs="仿宋"/>
-          <w:sz w:val="24"/>
-        </w:rPr>
-        <w:t xml:space="preserve">，利用多核 </w:t>
-      </w:r>
-      <w:r>
-        <w:rPr>
-          <w:rFonts w:ascii="Times New Roman" w:eastAsia="仿宋" w:hAnsi="Times New Roman" w:cs="Times New Roman"/>
-          <w:sz w:val="24"/>
-        </w:rPr>
-        <w:t>CPU</w:t>
-      </w:r>
-      <w:r>
-        <w:rPr>
-          <w:rFonts w:ascii="仿宋" w:eastAsia="仿宋" w:hAnsi="仿宋" w:cs="仿宋"/>
-          <w:sz w:val="24"/>
-        </w:rPr>
-        <w:t xml:space="preserve"> 并行计算。</w:t>
-      </w:r>
-    </w:p>
-    <w:p>
-      <w:pPr>
-        <w:spacing w:line="560" w:lineRule="exact"/>
-        <w:jc w:val="left"/>
-        <w:rPr>
-          <w:rFonts w:ascii="黑体" w:eastAsia="黑体" w:hAnsi="黑体" w:cs="黑体" w:hint="eastAsia"/>
-          <w:b/>
-          <w:bCs/>
-          <w:sz w:val="24"/>
-        </w:rPr>
-      </w:pPr>
-      <w:r>
-        <w:rPr>
-          <w:rFonts w:ascii="黑体" w:eastAsia="黑体" w:hAnsi="黑体" w:cs="黑体" w:hint="eastAsia"/>
-          <w:b/>
-          <w:bCs/>
-          <w:sz w:val="24"/>
-        </w:rPr>
-        <w:t>四</w:t>
-      </w:r>
-      <w:r>
-        <w:rPr>
-          <w:rFonts w:ascii="黑体" w:eastAsia="黑体" w:hAnsi="黑体" w:cs="黑体" w:hint="eastAsia"/>
-          <w:b/>
-          <w:bCs/>
-          <w:sz w:val="24"/>
-        </w:rPr>
-        <w:t>、</w:t>
+        <w:t>四、</w:t>
       </w:r>
       <w:r>
         <w:rPr>
@@ -978,25 +876,24 @@
         <w:spacing w:line="560" w:lineRule="exact"/>
         <w:ind w:firstLine="420"/>
         <w:rPr>
+          <w:rFonts w:ascii="仿宋" w:eastAsia="仿宋" w:hAnsi="仿宋" w:cs="仿宋"/>
+          <w:sz w:val="24"/>
+        </w:rPr>
+      </w:pPr>
+      <w:r>
+        <w:rPr>
+          <w:rFonts w:ascii="仿宋" w:eastAsia="仿宋" w:hAnsi="仿宋" w:cs="仿宋"/>
+          <w:sz w:val="24"/>
+        </w:rPr>
+        <w:t>在串行算法中</w:t>
+      </w:r>
+      <w:r>
+        <w:rPr>
           <w:rFonts w:ascii="仿宋" w:eastAsia="仿宋" w:hAnsi="仿宋" w:cs="仿宋" w:hint="eastAsia"/>
           <w:sz w:val="24"/>
         </w:rPr>
-      </w:pPr>
-      <w:r>
-        <w:rPr>
-          <w:rFonts w:ascii="仿宋" w:eastAsia="仿宋" w:hAnsi="仿宋" w:cs="仿宋"/>
-          <w:sz w:val="24"/>
-        </w:rPr>
-        <w:t>在串行算法中</w:t>
-      </w:r>
-      <w:r>
-        <w:rPr>
-          <w:rFonts w:ascii="仿宋" w:eastAsia="仿宋" w:hAnsi="仿宋" w:cs="仿宋" w:hint="eastAsia"/>
-          <w:sz w:val="24"/>
-        </w:rPr>
         <w:t>，</w:t>
       </w:r>
-      <w:proofErr w:type="spellStart"/>
       <w:r>
         <w:rPr>
           <w:rFonts w:ascii="Times New Roman" w:eastAsia="仿宋" w:hAnsi="Times New Roman" w:cs="Times New Roman"/>
@@ -1004,7 +901,6 @@
         </w:rPr>
         <w:t>loop_interchange</w:t>
       </w:r>
-      <w:proofErr w:type="spellEnd"/>
       <w:r>
         <w:rPr>
           <w:rFonts w:ascii="仿宋" w:eastAsia="仿宋" w:hAnsi="仿宋" w:cs="仿宋"/>
@@ -1040,7 +936,6 @@
         </w:rPr>
         <w:t xml:space="preserve"> 提升微弱。当矩阵规模 N 增大时，由于无法利用多核优势，性能均出现瓶颈或下降。引入 OpenMP 后，性能获得了数量级的提升。在我们的实现中，</w:t>
       </w:r>
-      <w:proofErr w:type="spellStart"/>
       <w:r>
         <w:rPr>
           <w:rFonts w:ascii="Times New Roman" w:eastAsia="仿宋" w:hAnsi="Times New Roman" w:cs="Times New Roman"/>
@@ -1048,7 +943,6 @@
         </w:rPr>
         <w:t>omp_loop_interchange</w:t>
       </w:r>
-      <w:proofErr w:type="spellEnd"/>
       <w:r>
         <w:rPr>
           <w:rFonts w:ascii="仿宋" w:eastAsia="仿宋" w:hAnsi="仿宋" w:cs="仿宋"/>
@@ -1098,7 +992,6 @@
         </w:rPr>
         <w:t>）能力。</w:t>
       </w:r>
-      <w:proofErr w:type="spellStart"/>
       <w:r>
         <w:rPr>
           <w:rFonts w:ascii="Times New Roman" w:eastAsia="仿宋" w:hAnsi="Times New Roman" w:cs="Times New Roman"/>
@@ -1106,7 +999,6 @@
         </w:rPr>
         <w:t>omp_blocking</w:t>
       </w:r>
-      <w:proofErr w:type="spellEnd"/>
       <w:r>
         <w:rPr>
           <w:rFonts w:ascii="仿宋" w:eastAsia="仿宋" w:hAnsi="仿宋" w:cs="仿宋"/>
@@ -1114,7 +1006,6 @@
         </w:rPr>
         <w:t xml:space="preserve"> 算法的性能未达到理论预期，甚至不如简单的 </w:t>
       </w:r>
-      <w:proofErr w:type="spellStart"/>
       <w:r>
         <w:rPr>
           <w:rFonts w:ascii="Times New Roman" w:eastAsia="仿宋" w:hAnsi="Times New Roman" w:cs="Times New Roman"/>
@@ -1122,7 +1013,6 @@
         </w:rPr>
         <w:t>omp_loop_interchange</w:t>
       </w:r>
-      <w:proofErr w:type="spellEnd"/>
       <w:r>
         <w:rPr>
           <w:rFonts w:ascii="仿宋" w:eastAsia="仿宋" w:hAnsi="仿宋" w:cs="仿宋"/>
@@ -1130,21 +1020,12 @@
         </w:rPr>
         <w:t>。这揭示了手动分块的复杂性：不合适的块大小和复杂的循环结构可能会干扰编译器的优化，导致性能不升反降。</w:t>
       </w:r>
-      <w:proofErr w:type="spellStart"/>
-      <w:r>
-        <w:rPr>
-          <w:rFonts w:ascii="Times New Roman" w:eastAsia="仿宋" w:hAnsi="Times New Roman" w:cs="Times New Roman"/>
-          <w:sz w:val="24"/>
-        </w:rPr>
-        <w:t>OpenBLAS</w:t>
-      </w:r>
-      <w:proofErr w:type="spellEnd"/>
-      <w:r>
-        <w:rPr>
-          <w:rFonts w:ascii="Times New Roman" w:eastAsia="仿宋" w:hAnsi="Times New Roman" w:cs="Times New Roman"/>
-          <w:sz w:val="24"/>
-        </w:rPr>
-        <w:t xml:space="preserve"> </w:t>
+      <w:r>
+        <w:rPr>
+          <w:rFonts w:ascii="Times New Roman" w:eastAsia="仿宋" w:hAnsi="Times New Roman" w:cs="Times New Roman"/>
+          <w:sz w:val="24"/>
+        </w:rPr>
+        <w:t xml:space="preserve">OpenBLAS </w:t>
       </w:r>
       <w:r>
         <w:rPr>
@@ -1236,6 +1117,69 @@
           <w:sz w:val="24"/>
         </w:rPr>
         <w:t xml:space="preserve"> 指令应用和精细的缓存管理策略。</w:t>
+      </w:r>
+    </w:p>
+    <w:p>
+      <w:pPr>
+        <w:spacing w:line="560" w:lineRule="exact"/>
+        <w:jc w:val="left"/>
+        <w:rPr>
+          <w:rFonts w:ascii="黑体" w:eastAsia="黑体" w:hAnsi="黑体" w:cs="黑体"/>
+          <w:b/>
+          <w:bCs/>
+          <w:sz w:val="24"/>
+        </w:rPr>
+      </w:pPr>
+      <w:r>
+        <w:rPr>
+          <w:rFonts w:ascii="黑体" w:eastAsia="黑体" w:hAnsi="黑体" w:cs="黑体" w:hint="eastAsia"/>
+          <w:b/>
+          <w:bCs/>
+          <w:sz w:val="24"/>
+        </w:rPr>
+        <w:t>四</w:t>
+      </w:r>
+      <w:r>
+        <w:rPr>
+          <w:rFonts w:ascii="黑体" w:eastAsia="黑体" w:hAnsi="黑体" w:cs="黑体" w:hint="eastAsia"/>
+          <w:b/>
+          <w:bCs/>
+          <w:sz w:val="24"/>
+        </w:rPr>
+        <w:t>、</w:t>
+      </w:r>
+      <w:r>
+        <w:rPr>
+          <w:rFonts w:ascii="黑体" w:eastAsia="黑体" w:hAnsi="黑体" w:cs="黑体" w:hint="eastAsia"/>
+          <w:b/>
+          <w:bCs/>
+          <w:sz w:val="24"/>
+        </w:rPr>
+        <w:t>运行</w:t>
+      </w:r>
+    </w:p>
+    <w:p>
+      <w:pPr>
+        <w:spacing w:line="560" w:lineRule="exact"/>
+        <w:jc w:val="left"/>
+        <w:rPr>
+          <w:rFonts w:ascii="Times New Roman" w:eastAsia="黑体" w:hAnsi="Times New Roman" w:cs="Times New Roman" w:hint="eastAsia"/>
+          <w:sz w:val="24"/>
+        </w:rPr>
+      </w:pPr>
+      <w:r>
+        <w:rPr>
+          <w:rFonts w:ascii="Times New Roman" w:eastAsia="黑体" w:hAnsi="Times New Roman" w:cs="Times New Roman"/>
+          <w:sz w:val="24"/>
+        </w:rPr>
+        <w:t xml:space="preserve">./run.bat </w:t>
+      </w:r>
+      <w:r>
+        <w:rPr>
+          <w:rFonts w:ascii="Times New Roman" w:eastAsia="黑体" w:hAnsi="Times New Roman" w:cs="Times New Roman"/>
+          <w:sz w:val="24"/>
+        </w:rPr>
+        <w:t>N ITERATIONS</w:t>
       </w:r>
     </w:p>
     <w:sectPr>
@@ -1883,7 +1827,7 @@
   <w:style w:type="paragraph" w:default="1" w:styleId="a">
     <w:name w:val="Normal"/>
     <w:qFormat/>
-    <w:rsid w:val="00C52F12"/>
+    <w:rsid w:val="00241E67"/>
     <w:pPr>
       <w:widowControl w:val="0"/>
       <w:jc w:val="both"/>
